--- a/templates/Wilfredo.docx
+++ b/templates/Wilfredo.docx
@@ -36,7 +36,7 @@
       </w:pPr>
       <w:hyperlink r:id="rId5" w:history="1">
         <w:r>
-          <w:t>wilfredo.pro @outlook.com</w:t>
+          <w:t>wilfredo.pro@outlook.com</w:t>
         </w:r>
       </w:hyperlink>
     </w:p>
